--- a/Megan/MedVoiceSRS/MedVoiceSRS.docx
+++ b/Megan/MedVoiceSRS/MedVoiceSRS.docx
@@ -39,13 +39,8 @@
       <w:pPr>
         <w:pStyle w:val="Heading5"/>
       </w:pPr>
-      <w:proofErr w:type="spellStart"/>
-      <w:r>
-        <w:t>MedVoice</w:t>
-      </w:r>
-      <w:proofErr w:type="spellEnd"/>
-      <w:r>
-        <w:t xml:space="preserve"> </w:t>
+      <w:r>
+        <w:t xml:space="preserve">MedVoice </w:t>
       </w:r>
       <w:r>
         <w:t>(</w:t>
@@ -104,11 +99,9 @@
       <w:pPr>
         <w:jc w:val="center"/>
       </w:pPr>
-      <w:proofErr w:type="spellStart"/>
       <w:r>
         <w:t>MedVoice</w:t>
       </w:r>
-      <w:proofErr w:type="spellEnd"/>
       <w:r>
         <w:t xml:space="preserve"> Bio Tech</w:t>
       </w:r>
@@ -282,25 +275,47 @@
           <w:sz w:val="20"/>
           <w:szCs w:val="20"/>
         </w:rPr>
-        <w:t xml:space="preserve"> data analytics portion of </w:t>
-      </w:r>
-      <w:proofErr w:type="spellStart"/>
+        <w:t xml:space="preserve"> data analytics portion of MedVoice</w:t>
+      </w:r>
       <w:r>
         <w:rPr>
           <w:rFonts w:eastAsia="Times New Roman"/>
           <w:sz w:val="20"/>
           <w:szCs w:val="20"/>
         </w:rPr>
+        <w:t xml:space="preserve">. It will illustrate the purpose and complete declaration for the development of the system. It will also explain system constraints, interface and </w:t>
+      </w:r>
+      <w:r>
+        <w:rPr>
+          <w:rFonts w:eastAsia="Times New Roman"/>
+          <w:sz w:val="20"/>
+          <w:szCs w:val="20"/>
+        </w:rPr>
+        <w:t xml:space="preserve">applicable </w:t>
+      </w:r>
+      <w:r>
+        <w:rPr>
+          <w:rFonts w:eastAsia="Times New Roman"/>
+          <w:sz w:val="20"/>
+          <w:szCs w:val="20"/>
+        </w:rPr>
+        <w:t xml:space="preserve">interactions with other external applications. This document is primarily intended to be proposed to the customer for its approval and a reference for developing </w:t>
+      </w:r>
+      <w:r>
+        <w:rPr>
+          <w:rFonts w:eastAsia="Times New Roman"/>
+          <w:sz w:val="20"/>
+          <w:szCs w:val="20"/>
+        </w:rPr>
         <w:t>MedVoice</w:t>
       </w:r>
-      <w:proofErr w:type="spellEnd"/>
       <w:r>
         <w:rPr>
           <w:rFonts w:eastAsia="Times New Roman"/>
           <w:sz w:val="20"/>
           <w:szCs w:val="20"/>
         </w:rPr>
-        <w:t xml:space="preserve">. It will illustrate the purpose and complete declaration for the development of the system. It will also explain system constraints, interface and </w:t>
+        <w:t xml:space="preserve"> </w:t>
       </w:r>
       <w:r>
         <w:rPr>
@@ -308,7 +323,7 @@
           <w:sz w:val="20"/>
           <w:szCs w:val="20"/>
         </w:rPr>
-        <w:t xml:space="preserve">applicable </w:t>
+        <w:t>for the development team.</w:t>
       </w:r>
       <w:r>
         <w:rPr>
@@ -316,25 +331,23 @@
           <w:sz w:val="20"/>
           <w:szCs w:val="20"/>
         </w:rPr>
-        <w:t xml:space="preserve">interactions with other external applications. This document is primarily intended to be proposed to the customer for its approval and a reference for developing </w:t>
-      </w:r>
-      <w:proofErr w:type="spellStart"/>
+        <w:t xml:space="preserve"> The use of </w:t>
+      </w:r>
       <w:r>
         <w:rPr>
           <w:rFonts w:eastAsia="Times New Roman"/>
           <w:sz w:val="20"/>
           <w:szCs w:val="20"/>
         </w:rPr>
-        <w:t>MedVoice</w:t>
-      </w:r>
-      <w:proofErr w:type="spellEnd"/>
+        <w:t xml:space="preserve">MedVoice </w:t>
+      </w:r>
       <w:r>
         <w:rPr>
           <w:rFonts w:eastAsia="Times New Roman"/>
           <w:sz w:val="20"/>
           <w:szCs w:val="20"/>
         </w:rPr>
-        <w:t xml:space="preserve"> </w:t>
+        <w:t>is intended for the general pu</w:t>
       </w:r>
       <w:r>
         <w:rPr>
@@ -342,50 +355,10 @@
           <w:sz w:val="20"/>
           <w:szCs w:val="20"/>
         </w:rPr>
-        <w:t>for the development team.</w:t>
-      </w:r>
-      <w:r>
-        <w:rPr>
-          <w:rFonts w:eastAsia="Times New Roman"/>
-          <w:sz w:val="20"/>
-          <w:szCs w:val="20"/>
-        </w:rPr>
-        <w:t xml:space="preserve"> The use of </w:t>
-      </w:r>
-      <w:proofErr w:type="spellStart"/>
-      <w:r>
-        <w:rPr>
-          <w:rFonts w:eastAsia="Times New Roman"/>
-          <w:sz w:val="20"/>
-          <w:szCs w:val="20"/>
-        </w:rPr>
-        <w:t>MedVoice</w:t>
-      </w:r>
-      <w:proofErr w:type="spellEnd"/>
-      <w:r>
-        <w:rPr>
-          <w:rFonts w:eastAsia="Times New Roman"/>
-          <w:sz w:val="20"/>
-          <w:szCs w:val="20"/>
-        </w:rPr>
-        <w:t xml:space="preserve"> </w:t>
-      </w:r>
-      <w:r>
-        <w:rPr>
-          <w:rFonts w:eastAsia="Times New Roman"/>
-          <w:sz w:val="20"/>
-          <w:szCs w:val="20"/>
-        </w:rPr>
-        <w:t>is intended for the general pu</w:t>
-      </w:r>
-      <w:r>
-        <w:rPr>
-          <w:rFonts w:eastAsia="Times New Roman"/>
-          <w:sz w:val="20"/>
-          <w:szCs w:val="20"/>
-        </w:rPr>
-        <w:t>blic and male population.</w:t>
-      </w:r>
+        <w:t>blic.</w:t>
+      </w:r>
+      <w:bookmarkStart w:id="0" w:name="_GoBack"/>
+      <w:bookmarkEnd w:id="0"/>
     </w:p>
     <w:p>
       <w:pPr>
@@ -439,7 +412,6 @@
           <w:szCs w:val="20"/>
         </w:rPr>
       </w:pPr>
-      <w:proofErr w:type="spellStart"/>
       <w:r>
         <w:rPr>
           <w:sz w:val="20"/>
@@ -447,7 +419,6 @@
         </w:rPr>
         <w:t>MedVoice</w:t>
       </w:r>
-      <w:proofErr w:type="spellEnd"/>
       <w:r>
         <w:rPr>
           <w:sz w:val="20"/>
@@ -539,7 +510,6 @@
         </w:rPr>
         <w:t xml:space="preserve"> </w:t>
       </w:r>
-      <w:proofErr w:type="spellStart"/>
       <w:r>
         <w:rPr>
           <w:sz w:val="20"/>
@@ -547,7 +517,6 @@
         </w:rPr>
         <w:t>MedVoice</w:t>
       </w:r>
-      <w:proofErr w:type="spellEnd"/>
       <w:r>
         <w:rPr>
           <w:sz w:val="20"/>
@@ -584,7 +553,6 @@
           <w:szCs w:val="20"/>
         </w:rPr>
       </w:pPr>
-      <w:proofErr w:type="spellStart"/>
       <w:r>
         <w:rPr>
           <w:sz w:val="20"/>
@@ -592,7 +560,6 @@
         </w:rPr>
         <w:t>MedVoice</w:t>
       </w:r>
-      <w:proofErr w:type="spellEnd"/>
       <w:r>
         <w:rPr>
           <w:sz w:val="20"/>
@@ -1045,7 +1012,6 @@
           <w:szCs w:val="20"/>
         </w:rPr>
       </w:pPr>
-      <w:proofErr w:type="spellStart"/>
       <w:r>
         <w:rPr>
           <w:sz w:val="20"/>
@@ -1053,7 +1019,6 @@
         </w:rPr>
         <w:t>MedVoice</w:t>
       </w:r>
-      <w:proofErr w:type="spellEnd"/>
       <w:r>
         <w:rPr>
           <w:sz w:val="20"/>
@@ -1239,7 +1204,6 @@
           <w:szCs w:val="20"/>
         </w:rPr>
       </w:pPr>
-      <w:proofErr w:type="spellStart"/>
       <w:r>
         <w:rPr>
           <w:sz w:val="20"/>
@@ -1247,7 +1211,6 @@
         </w:rPr>
         <w:t>MedVoice</w:t>
       </w:r>
-      <w:proofErr w:type="spellEnd"/>
       <w:r>
         <w:rPr>
           <w:sz w:val="20"/>
@@ -1410,7 +1373,6 @@
           <w:szCs w:val="20"/>
         </w:rPr>
       </w:pPr>
-      <w:proofErr w:type="spellStart"/>
       <w:r>
         <w:rPr>
           <w:sz w:val="20"/>
@@ -1418,7 +1380,6 @@
         </w:rPr>
         <w:t>MedVoice</w:t>
       </w:r>
-      <w:proofErr w:type="spellEnd"/>
       <w:r>
         <w:rPr>
           <w:sz w:val="20"/>
@@ -2028,7 +1989,6 @@
                                         <w:szCs w:val="96"/>
                                       </w:rPr>
                                     </w:pPr>
-                                    <w:proofErr w:type="spellStart"/>
                                     <w:r>
                                       <w:rPr>
                                         <w:rFonts w:ascii="Brush Script MT" w:hAnsi="Brush Script MT" w:cs="Brush Script MT"/>
@@ -2038,7 +1998,6 @@
                                       </w:rPr>
                                       <w:t>MedVoice</w:t>
                                     </w:r>
-                                    <w:proofErr w:type="spellEnd"/>
                                   </w:p>
                                 </w:txbxContent>
                               </wps:txbx>
@@ -2558,11 +2517,9 @@
                         <wps:txbx>
                           <w:txbxContent>
                             <w:p>
-                              <w:proofErr w:type="spellStart"/>
                               <w:r>
                                 <w:t>MedVoice</w:t>
                               </w:r>
-                              <w:proofErr w:type="spellEnd"/>
                             </w:p>
                             <w:p>
                               <w:r>
@@ -2995,27 +2952,14 @@
                             <w:r>
                               <w:t xml:space="preserve">Figure </w:t>
                             </w:r>
-                            <w:r>
-                              <w:fldChar w:fldCharType="begin"/>
-                            </w:r>
-                            <w:r>
-                              <w:instrText xml:space="preserve"> SEQ Figure \* ARABIC </w:instrText>
-                            </w:r>
-                            <w:r>
-                              <w:fldChar w:fldCharType="separate"/>
-                            </w:r>
-                            <w:r>
-                              <w:rPr>
-                                <w:noProof/>
-                              </w:rPr>
-                              <w:t>1</w:t>
-                            </w:r>
-                            <w:r>
-                              <w:rPr>
-                                <w:noProof/>
-                              </w:rPr>
-                              <w:fldChar w:fldCharType="end"/>
-                            </w:r>
+                            <w:fldSimple w:instr=" SEQ Figure \* ARABIC ">
+                              <w:r>
+                                <w:rPr>
+                                  <w:noProof/>
+                                </w:rPr>
+                                <w:t>1</w:t>
+                              </w:r>
+                            </w:fldSimple>
                             <w:r>
                               <w:t xml:space="preserve"> Sequence Diagram</w:t>
                             </w:r>
@@ -3300,21 +3244,12 @@
           <w:szCs w:val="20"/>
         </w:rPr>
       </w:pPr>
-      <w:proofErr w:type="spellStart"/>
-      <w:r>
-        <w:rPr>
-          <w:sz w:val="20"/>
-          <w:szCs w:val="20"/>
-        </w:rPr>
-        <w:t>MedVoice</w:t>
-      </w:r>
-      <w:proofErr w:type="spellEnd"/>
-      <w:r>
-        <w:rPr>
-          <w:sz w:val="20"/>
-          <w:szCs w:val="20"/>
-        </w:rPr>
-        <w:t xml:space="preserve"> </w:t>
+      <w:r>
+        <w:rPr>
+          <w:sz w:val="20"/>
+          <w:szCs w:val="20"/>
+        </w:rPr>
+        <w:t xml:space="preserve">MedVoice </w:t>
       </w:r>
       <w:r>
         <w:rPr>
@@ -3400,7 +3335,6 @@
           <w:szCs w:val="20"/>
         </w:rPr>
       </w:pPr>
-      <w:proofErr w:type="spellStart"/>
       <w:r>
         <w:rPr>
           <w:sz w:val="20"/>
@@ -3408,7 +3342,6 @@
         </w:rPr>
         <w:t>MedVoice</w:t>
       </w:r>
-      <w:proofErr w:type="spellEnd"/>
       <w:r>
         <w:rPr>
           <w:sz w:val="20"/>
@@ -5571,8 +5504,6 @@
           <w:szCs w:val="20"/>
         </w:rPr>
       </w:pPr>
-      <w:bookmarkStart w:id="0" w:name="_GoBack"/>
-      <w:bookmarkEnd w:id="0"/>
       <w:r>
         <w:rPr>
           <w:rFonts w:ascii="Helvetica" w:hAnsi="Helvetica" w:cs="Helvetica"/>
@@ -5969,23 +5900,7 @@
           <w:sz w:val="20"/>
           <w:szCs w:val="20"/>
         </w:rPr>
-        <w:t xml:space="preserve"> </w:t>
-      </w:r>
-      <w:proofErr w:type="spellStart"/>
-      <w:r>
-        <w:rPr>
-          <w:sz w:val="20"/>
-          <w:szCs w:val="20"/>
-        </w:rPr>
-        <w:t>MedVoice</w:t>
-      </w:r>
-      <w:proofErr w:type="spellEnd"/>
-      <w:r>
-        <w:rPr>
-          <w:sz w:val="20"/>
-          <w:szCs w:val="20"/>
-        </w:rPr>
-        <w:t xml:space="preserve"> Mobile Application Workflow</w:t>
+        <w:t xml:space="preserve"> MedVoice Mobile Application Workflow</w:t>
       </w:r>
     </w:p>
     <w:p>
@@ -7187,7 +7102,7 @@
         <w:rStyle w:val="PageNumber"/>
         <w:noProof/>
       </w:rPr>
-      <w:t>8</w:t>
+      <w:t>2</w:t>
     </w:r>
     <w:r>
       <w:rPr>

--- a/Megan/MedVoiceSRS/MedVoiceSRS.docx
+++ b/Megan/MedVoiceSRS/MedVoiceSRS.docx
@@ -10,6 +10,15 @@
           <w:szCs w:val="28"/>
         </w:rPr>
       </w:pPr>
+      <w:r>
+        <w:rPr>
+          <w:sz w:val="28"/>
+          <w:szCs w:val="28"/>
+        </w:rPr>
+        <w:t>`</w:t>
+      </w:r>
+      <w:bookmarkStart w:id="0" w:name="_GoBack"/>
+      <w:bookmarkEnd w:id="0"/>
     </w:p>
     <w:p>
       <w:pPr>
@@ -357,8 +366,6 @@
         </w:rPr>
         <w:t>blic.</w:t>
       </w:r>
-      <w:bookmarkStart w:id="0" w:name="_GoBack"/>
-      <w:bookmarkEnd w:id="0"/>
     </w:p>
     <w:p>
       <w:pPr>
@@ -2952,14 +2959,27 @@
                             <w:r>
                               <w:t xml:space="preserve">Figure </w:t>
                             </w:r>
-                            <w:fldSimple w:instr=" SEQ Figure \* ARABIC ">
-                              <w:r>
-                                <w:rPr>
-                                  <w:noProof/>
-                                </w:rPr>
-                                <w:t>1</w:t>
-                              </w:r>
-                            </w:fldSimple>
+                            <w:r>
+                              <w:fldChar w:fldCharType="begin"/>
+                            </w:r>
+                            <w:r>
+                              <w:instrText xml:space="preserve"> SEQ Figure \* ARABIC </w:instrText>
+                            </w:r>
+                            <w:r>
+                              <w:fldChar w:fldCharType="separate"/>
+                            </w:r>
+                            <w:r>
+                              <w:rPr>
+                                <w:noProof/>
+                              </w:rPr>
+                              <w:t>1</w:t>
+                            </w:r>
+                            <w:r>
+                              <w:rPr>
+                                <w:noProof/>
+                              </w:rPr>
+                              <w:fldChar w:fldCharType="end"/>
+                            </w:r>
                             <w:r>
                               <w:t xml:space="preserve"> Sequence Diagram</w:t>
                             </w:r>
@@ -7102,7 +7122,7 @@
         <w:rStyle w:val="PageNumber"/>
         <w:noProof/>
       </w:rPr>
-      <w:t>2</w:t>
+      <w:t>10</w:t>
     </w:r>
     <w:r>
       <w:rPr>

--- a/Megan/MedVoiceSRS/MedVoiceSRS.docx
+++ b/Megan/MedVoiceSRS/MedVoiceSRS.docx
@@ -1,6 +1,6 @@
 
 <file path=word/document.xml><?xml version="1.0" encoding="utf-8"?>
-<w:document xmlns:wpc="http://schemas.microsoft.com/office/word/2010/wordprocessingCanvas" xmlns:mo="http://schemas.microsoft.com/office/mac/office/2008/main" xmlns:mc="http://schemas.openxmlformats.org/markup-compatibility/2006" xmlns:mv="urn:schemas-microsoft-com:mac:vml" xmlns:o="urn:schemas-microsoft-com:office:office" xmlns:r="http://schemas.openxmlformats.org/officeDocument/2006/relationships" xmlns:m="http://schemas.openxmlformats.org/officeDocument/2006/math" xmlns:v="urn:schemas-microsoft-com:vml" xmlns:wp14="http://schemas.microsoft.com/office/word/2010/wordprocessingDrawing" xmlns:wp="http://schemas.openxmlformats.org/drawingml/2006/wordprocessingDrawing" xmlns:w10="urn:schemas-microsoft-com:office:word" xmlns:w="http://schemas.openxmlformats.org/wordprocessingml/2006/main" xmlns:w14="http://schemas.microsoft.com/office/word/2010/wordml" xmlns:w15="http://schemas.microsoft.com/office/word/2012/wordml" xmlns:wpg="http://schemas.microsoft.com/office/word/2010/wordprocessingGroup" xmlns:wpi="http://schemas.microsoft.com/office/word/2010/wordprocessingInk" xmlns:wne="http://schemas.microsoft.com/office/word/2006/wordml" xmlns:wps="http://schemas.microsoft.com/office/word/2010/wordprocessingShape" mc:Ignorable="w14 w15 wp14">
+<w:document xmlns:wpc="http://schemas.microsoft.com/office/word/2010/wordprocessingCanvas" xmlns:cx="http://schemas.microsoft.com/office/drawing/2014/chartex" xmlns:cx1="http://schemas.microsoft.com/office/drawing/2015/9/8/chartex" xmlns:mc="http://schemas.openxmlformats.org/markup-compatibility/2006" xmlns:o="urn:schemas-microsoft-com:office:office" xmlns:r="http://schemas.openxmlformats.org/officeDocument/2006/relationships" xmlns:m="http://schemas.openxmlformats.org/officeDocument/2006/math" xmlns:v="urn:schemas-microsoft-com:vml" xmlns:wp14="http://schemas.microsoft.com/office/word/2010/wordprocessingDrawing" xmlns:wp="http://schemas.openxmlformats.org/drawingml/2006/wordprocessingDrawing" xmlns:w10="urn:schemas-microsoft-com:office:word" xmlns:w="http://schemas.openxmlformats.org/wordprocessingml/2006/main" xmlns:w14="http://schemas.microsoft.com/office/word/2010/wordml" xmlns:w15="http://schemas.microsoft.com/office/word/2012/wordml" xmlns:w16se="http://schemas.microsoft.com/office/word/2015/wordml/symex" xmlns:wpg="http://schemas.microsoft.com/office/word/2010/wordprocessingGroup" xmlns:wpi="http://schemas.microsoft.com/office/word/2010/wordprocessingInk" xmlns:wne="http://schemas.microsoft.com/office/word/2006/wordml" xmlns:wps="http://schemas.microsoft.com/office/word/2010/wordprocessingShape" mc:Ignorable="w14 w15 w16se wp14">
   <w:body>
     <w:p>
       <w:pPr>
@@ -17,8 +17,6 @@
         </w:rPr>
         <w:t>`</w:t>
       </w:r>
-      <w:bookmarkStart w:id="0" w:name="_GoBack"/>
-      <w:bookmarkEnd w:id="0"/>
     </w:p>
     <w:p>
       <w:pPr>
@@ -1303,7 +1301,6 @@
           <w:sz w:val="20"/>
           <w:szCs w:val="20"/>
         </w:rPr>
-        <w:lastRenderedPageBreak/>
         <w:t>User Interfaces</w:t>
       </w:r>
     </w:p>
@@ -1749,7 +1746,6 @@
           <w:sz w:val="20"/>
           <w:szCs w:val="20"/>
         </w:rPr>
-        <w:lastRenderedPageBreak/>
         <mc:AlternateContent>
           <mc:Choice Requires="wpg">
             <w:drawing>
@@ -2551,7 +2547,7 @@
               </wp:anchor>
             </w:drawing>
           </mc:Choice>
-          <mc:Fallback>
+          <mc:Fallback xmlns:mv="urn:schemas-microsoft-com:mac:vml" xmlns:mo="http://schemas.microsoft.com/office/mac/office/2008/main">
             <w:pict>
               <v:group w14:anchorId="6AC904A5" id="Group_x0020_33" o:spid="_x0000_s1026" style="position:absolute;left:0;text-align:left;margin-left:-35.65pt;margin-top:.35pt;width:477pt;height:537pt;z-index:251676672;mso-height-relative:margin" coordsize="6057900,6819900" o:gfxdata="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">
                 <v:group id="Group_x0020_27" o:spid="_x0000_s1027" style="position:absolute;width:5829300;height:6819900" coordsize="5829300,6819900" o:gfxdata="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">
@@ -2959,27 +2955,14 @@
                             <w:r>
                               <w:t xml:space="preserve">Figure </w:t>
                             </w:r>
-                            <w:r>
-                              <w:fldChar w:fldCharType="begin"/>
-                            </w:r>
-                            <w:r>
-                              <w:instrText xml:space="preserve"> SEQ Figure \* ARABIC </w:instrText>
-                            </w:r>
-                            <w:r>
-                              <w:fldChar w:fldCharType="separate"/>
-                            </w:r>
-                            <w:r>
-                              <w:rPr>
-                                <w:noProof/>
-                              </w:rPr>
-                              <w:t>1</w:t>
-                            </w:r>
-                            <w:r>
-                              <w:rPr>
-                                <w:noProof/>
-                              </w:rPr>
-                              <w:fldChar w:fldCharType="end"/>
-                            </w:r>
+                            <w:fldSimple w:instr=" SEQ Figure \* ARABIC ">
+                              <w:r>
+                                <w:rPr>
+                                  <w:noProof/>
+                                </w:rPr>
+                                <w:t>1</w:t>
+                              </w:r>
+                            </w:fldSimple>
                             <w:r>
                               <w:t xml:space="preserve"> Sequence Diagram</w:t>
                             </w:r>
@@ -2998,7 +2981,7 @@
               </wp:anchor>
             </w:drawing>
           </mc:Choice>
-          <mc:Fallback>
+          <mc:Fallback xmlns:mv="urn:schemas-microsoft-com:mac:vml" xmlns:mo="http://schemas.microsoft.com/office/mac/office/2008/main">
             <w:pict>
               <v:shape w14:anchorId="7244E1B2" id="Text_x0020_Box_x0020_1" o:spid="_x0000_s1045" type="#_x0000_t202" style="position:absolute;margin-left:-36pt;margin-top:25.75pt;width:477pt;height:27.8pt;z-index:251678720;visibility:visible;mso-wrap-style:square;mso-wrap-distance-left:9pt;mso-wrap-distance-top:0;mso-wrap-distance-right:9pt;mso-wrap-distance-bottom:0;mso-position-horizontal:absolute;mso-position-horizontal-relative:text;mso-position-vertical:absolute;mso-position-vertical-relative:text;v-text-anchor:top" o:gfxdata="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" stroked="f">
                 <v:textbox style="mso-fit-shape-to-text:t" inset="0,0,0,0">
@@ -3074,7 +3057,6 @@
           <w:sz w:val="20"/>
           <w:szCs w:val="20"/>
         </w:rPr>
-        <w:lastRenderedPageBreak/>
         <w:t>User characteristics</w:t>
       </w:r>
     </w:p>
@@ -3500,7 +3482,6 @@
           <w:sz w:val="20"/>
           <w:szCs w:val="20"/>
         </w:rPr>
-        <w:lastRenderedPageBreak/>
         <w:t>Specific requirements</w:t>
       </w:r>
     </w:p>
@@ -4540,7 +4521,6 @@
           <w:sz w:val="20"/>
           <w:szCs w:val="20"/>
         </w:rPr>
-        <w:lastRenderedPageBreak/>
         <w:t xml:space="preserve">The </w:t>
       </w:r>
       <w:r>
@@ -4955,6 +4935,7 @@
           <w:szCs w:val="20"/>
         </w:rPr>
       </w:pPr>
+      <w:bookmarkStart w:id="0" w:name="_GoBack"/>
       <w:r>
         <w:rPr>
           <w:sz w:val="20"/>
@@ -4991,6 +4972,7 @@
         <w:t xml:space="preserve"> is open.</w:t>
       </w:r>
     </w:p>
+    <w:bookmarkEnd w:id="0"/>
     <w:p>
       <w:pPr>
         <w:pStyle w:val="ListParagraph"/>
@@ -5531,7 +5513,6 @@
           <w:sz w:val="20"/>
           <w:szCs w:val="20"/>
         </w:rPr>
-        <w:lastRenderedPageBreak/>
         <mc:AlternateContent>
           <mc:Choice Requires="wps">
             <w:drawing>
@@ -5596,7 +5577,7 @@
               </wp:anchor>
             </w:drawing>
           </mc:Choice>
-          <mc:Fallback>
+          <mc:Fallback xmlns:mv="urn:schemas-microsoft-com:mac:vml" xmlns:mo="http://schemas.microsoft.com/office/mac/office/2008/main">
             <w:pict>
               <v:shapetype w14:anchorId="1DA5E58C" id="_x0000_t38" coordsize="21600,21600" o:spt="38" o:oned="t" path="m0,0c@0,0@1,5400@1,10800@1,16200@2,21600,21600,21600e" filled="f">
                 <v:formulas>
@@ -5768,7 +5749,7 @@
               </wp:anchor>
             </w:drawing>
           </mc:Choice>
-          <mc:Fallback>
+          <mc:Fallback xmlns:mv="urn:schemas-microsoft-com:mac:vml" xmlns:mo="http://schemas.microsoft.com/office/mac/office/2008/main">
             <w:pict>
               <v:group w14:anchorId="46C79BBC" id="Group_x0020_5" o:spid="_x0000_s1046" style="position:absolute;left:0;text-align:left;margin-left:-13.9pt;margin-top:4pt;width:80.8pt;height:63.55pt;z-index:251681792" coordsize="1026160,807085" o:gfxdata="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">
                 <v:shapetype id="_x0000_t72" coordsize="21600,21600" o:spt="72" path="m11462,4342l9722,1887,8550,6382,4502,3625,5372,7817,1172,8270,3935,11592,,12877,3330,15370,1285,17825,4805,18240,4917,21600,7527,18125,8700,19712,9872,17370,11612,18842,12180,15935,14942,17370,14640,14350,18877,15632,16380,12310,18270,11290,16985,9402,21600,6645,16380,6532,18007,3172,14525,5777,14790,0xe">
@@ -5875,7 +5856,6 @@
           <w:sz w:val="20"/>
           <w:szCs w:val="20"/>
         </w:rPr>
-        <w:lastRenderedPageBreak/>
         <w:t xml:space="preserve">Figure </w:t>
       </w:r>
       <w:r>
@@ -6073,7 +6053,6 @@
           <w:sz w:val="20"/>
           <w:szCs w:val="20"/>
         </w:rPr>
-        <w:lastRenderedPageBreak/>
         <w:t>Table of Contents</w:t>
       </w:r>
     </w:p>
@@ -7033,7 +7012,7 @@
 </file>
 
 <file path=word/endnotes.xml><?xml version="1.0" encoding="utf-8"?>
-<w:endnotes xmlns:wpc="http://schemas.microsoft.com/office/word/2010/wordprocessingCanvas" xmlns:mo="http://schemas.microsoft.com/office/mac/office/2008/main" xmlns:mc="http://schemas.openxmlformats.org/markup-compatibility/2006" xmlns:mv="urn:schemas-microsoft-com:mac:vml" xmlns:o="urn:schemas-microsoft-com:office:office" xmlns:r="http://schemas.openxmlformats.org/officeDocument/2006/relationships" xmlns:m="http://schemas.openxmlformats.org/officeDocument/2006/math" xmlns:v="urn:schemas-microsoft-com:vml" xmlns:wp14="http://schemas.microsoft.com/office/word/2010/wordprocessingDrawing" xmlns:wp="http://schemas.openxmlformats.org/drawingml/2006/wordprocessingDrawing" xmlns:w10="urn:schemas-microsoft-com:office:word" xmlns:w="http://schemas.openxmlformats.org/wordprocessingml/2006/main" xmlns:w14="http://schemas.microsoft.com/office/word/2010/wordml" xmlns:w15="http://schemas.microsoft.com/office/word/2012/wordml" xmlns:wpg="http://schemas.microsoft.com/office/word/2010/wordprocessingGroup" xmlns:wpi="http://schemas.microsoft.com/office/word/2010/wordprocessingInk" xmlns:wne="http://schemas.microsoft.com/office/word/2006/wordml" xmlns:wps="http://schemas.microsoft.com/office/word/2010/wordprocessingShape" mc:Ignorable="w14 w15 wp14">
+<w:endnotes xmlns:wpc="http://schemas.microsoft.com/office/word/2010/wordprocessingCanvas" xmlns:cx="http://schemas.microsoft.com/office/drawing/2014/chartex" xmlns:cx1="http://schemas.microsoft.com/office/drawing/2015/9/8/chartex" xmlns:mc="http://schemas.openxmlformats.org/markup-compatibility/2006" xmlns:o="urn:schemas-microsoft-com:office:office" xmlns:r="http://schemas.openxmlformats.org/officeDocument/2006/relationships" xmlns:m="http://schemas.openxmlformats.org/officeDocument/2006/math" xmlns:v="urn:schemas-microsoft-com:vml" xmlns:wp14="http://schemas.microsoft.com/office/word/2010/wordprocessingDrawing" xmlns:wp="http://schemas.openxmlformats.org/drawingml/2006/wordprocessingDrawing" xmlns:w10="urn:schemas-microsoft-com:office:word" xmlns:w="http://schemas.openxmlformats.org/wordprocessingml/2006/main" xmlns:w14="http://schemas.microsoft.com/office/word/2010/wordml" xmlns:w15="http://schemas.microsoft.com/office/word/2012/wordml" xmlns:w16se="http://schemas.microsoft.com/office/word/2015/wordml/symex" xmlns:wpg="http://schemas.microsoft.com/office/word/2010/wordprocessingGroup" xmlns:wpi="http://schemas.microsoft.com/office/word/2010/wordprocessingInk" xmlns:wne="http://schemas.microsoft.com/office/word/2006/wordml" xmlns:wps="http://schemas.microsoft.com/office/word/2010/wordprocessingShape" mc:Ignorable="w14 w15 w16se wp14">
   <w:endnote w:type="separator" w:id="-1">
     <w:p>
       <w:r>
@@ -7052,7 +7031,7 @@
 </file>
 
 <file path=word/footer1.xml><?xml version="1.0" encoding="utf-8"?>
-<w:ftr xmlns:wpc="http://schemas.microsoft.com/office/word/2010/wordprocessingCanvas" xmlns:mo="http://schemas.microsoft.com/office/mac/office/2008/main" xmlns:mc="http://schemas.openxmlformats.org/markup-compatibility/2006" xmlns:mv="urn:schemas-microsoft-com:mac:vml" xmlns:o="urn:schemas-microsoft-com:office:office" xmlns:r="http://schemas.openxmlformats.org/officeDocument/2006/relationships" xmlns:m="http://schemas.openxmlformats.org/officeDocument/2006/math" xmlns:v="urn:schemas-microsoft-com:vml" xmlns:wp14="http://schemas.microsoft.com/office/word/2010/wordprocessingDrawing" xmlns:wp="http://schemas.openxmlformats.org/drawingml/2006/wordprocessingDrawing" xmlns:w10="urn:schemas-microsoft-com:office:word" xmlns:w="http://schemas.openxmlformats.org/wordprocessingml/2006/main" xmlns:w14="http://schemas.microsoft.com/office/word/2010/wordml" xmlns:w15="http://schemas.microsoft.com/office/word/2012/wordml" xmlns:wpg="http://schemas.microsoft.com/office/word/2010/wordprocessingGroup" xmlns:wpi="http://schemas.microsoft.com/office/word/2010/wordprocessingInk" xmlns:wne="http://schemas.microsoft.com/office/word/2006/wordml" xmlns:wps="http://schemas.microsoft.com/office/word/2010/wordprocessingShape" mc:Ignorable="w14 w15 wp14">
+<w:ftr xmlns:wpc="http://schemas.microsoft.com/office/word/2010/wordprocessingCanvas" xmlns:cx="http://schemas.microsoft.com/office/drawing/2014/chartex" xmlns:cx1="http://schemas.microsoft.com/office/drawing/2015/9/8/chartex" xmlns:mc="http://schemas.openxmlformats.org/markup-compatibility/2006" xmlns:o="urn:schemas-microsoft-com:office:office" xmlns:r="http://schemas.openxmlformats.org/officeDocument/2006/relationships" xmlns:m="http://schemas.openxmlformats.org/officeDocument/2006/math" xmlns:v="urn:schemas-microsoft-com:vml" xmlns:wp14="http://schemas.microsoft.com/office/word/2010/wordprocessingDrawing" xmlns:wp="http://schemas.openxmlformats.org/drawingml/2006/wordprocessingDrawing" xmlns:w10="urn:schemas-microsoft-com:office:word" xmlns:w="http://schemas.openxmlformats.org/wordprocessingml/2006/main" xmlns:w14="http://schemas.microsoft.com/office/word/2010/wordml" xmlns:w15="http://schemas.microsoft.com/office/word/2012/wordml" xmlns:w16se="http://schemas.microsoft.com/office/word/2015/wordml/symex" xmlns:wpg="http://schemas.microsoft.com/office/word/2010/wordprocessingGroup" xmlns:wpi="http://schemas.microsoft.com/office/word/2010/wordprocessingInk" xmlns:wne="http://schemas.microsoft.com/office/word/2006/wordml" xmlns:wps="http://schemas.microsoft.com/office/word/2010/wordprocessingShape" mc:Ignorable="w14 w15 w16se wp14">
   <w:p>
     <w:pPr>
       <w:pStyle w:val="Footer"/>
@@ -7090,7 +7069,7 @@
 </file>
 
 <file path=word/footer2.xml><?xml version="1.0" encoding="utf-8"?>
-<w:ftr xmlns:wpc="http://schemas.microsoft.com/office/word/2010/wordprocessingCanvas" xmlns:mo="http://schemas.microsoft.com/office/mac/office/2008/main" xmlns:mc="http://schemas.openxmlformats.org/markup-compatibility/2006" xmlns:mv="urn:schemas-microsoft-com:mac:vml" xmlns:o="urn:schemas-microsoft-com:office:office" xmlns:r="http://schemas.openxmlformats.org/officeDocument/2006/relationships" xmlns:m="http://schemas.openxmlformats.org/officeDocument/2006/math" xmlns:v="urn:schemas-microsoft-com:vml" xmlns:wp14="http://schemas.microsoft.com/office/word/2010/wordprocessingDrawing" xmlns:wp="http://schemas.openxmlformats.org/drawingml/2006/wordprocessingDrawing" xmlns:w10="urn:schemas-microsoft-com:office:word" xmlns:w="http://schemas.openxmlformats.org/wordprocessingml/2006/main" xmlns:w14="http://schemas.microsoft.com/office/word/2010/wordml" xmlns:w15="http://schemas.microsoft.com/office/word/2012/wordml" xmlns:wpg="http://schemas.microsoft.com/office/word/2010/wordprocessingGroup" xmlns:wpi="http://schemas.microsoft.com/office/word/2010/wordprocessingInk" xmlns:wne="http://schemas.microsoft.com/office/word/2006/wordml" xmlns:wps="http://schemas.microsoft.com/office/word/2010/wordprocessingShape" mc:Ignorable="w14 w15 wp14">
+<w:ftr xmlns:wpc="http://schemas.microsoft.com/office/word/2010/wordprocessingCanvas" xmlns:cx="http://schemas.microsoft.com/office/drawing/2014/chartex" xmlns:cx1="http://schemas.microsoft.com/office/drawing/2015/9/8/chartex" xmlns:mc="http://schemas.openxmlformats.org/markup-compatibility/2006" xmlns:o="urn:schemas-microsoft-com:office:office" xmlns:r="http://schemas.openxmlformats.org/officeDocument/2006/relationships" xmlns:m="http://schemas.openxmlformats.org/officeDocument/2006/math" xmlns:v="urn:schemas-microsoft-com:vml" xmlns:wp14="http://schemas.microsoft.com/office/word/2010/wordprocessingDrawing" xmlns:wp="http://schemas.openxmlformats.org/drawingml/2006/wordprocessingDrawing" xmlns:w10="urn:schemas-microsoft-com:office:word" xmlns:w="http://schemas.openxmlformats.org/wordprocessingml/2006/main" xmlns:w14="http://schemas.microsoft.com/office/word/2010/wordml" xmlns:w15="http://schemas.microsoft.com/office/word/2012/wordml" xmlns:w16se="http://schemas.microsoft.com/office/word/2015/wordml/symex" xmlns:wpg="http://schemas.microsoft.com/office/word/2010/wordprocessingGroup" xmlns:wpi="http://schemas.microsoft.com/office/word/2010/wordprocessingInk" xmlns:wne="http://schemas.microsoft.com/office/word/2006/wordml" xmlns:wps="http://schemas.microsoft.com/office/word/2010/wordprocessingShape" mc:Ignorable="w14 w15 w16se wp14">
   <w:p>
     <w:pPr>
       <w:pStyle w:val="Footer"/>
@@ -7122,7 +7101,7 @@
         <w:rStyle w:val="PageNumber"/>
         <w:noProof/>
       </w:rPr>
-      <w:t>10</w:t>
+      <w:t>1</w:t>
     </w:r>
     <w:r>
       <w:rPr>
@@ -7141,7 +7120,7 @@
 </file>
 
 <file path=word/footnotes.xml><?xml version="1.0" encoding="utf-8"?>
-<w:footnotes xmlns:wpc="http://schemas.microsoft.com/office/word/2010/wordprocessingCanvas" xmlns:mo="http://schemas.microsoft.com/office/mac/office/2008/main" xmlns:mc="http://schemas.openxmlformats.org/markup-compatibility/2006" xmlns:mv="urn:schemas-microsoft-com:mac:vml" xmlns:o="urn:schemas-microsoft-com:office:office" xmlns:r="http://schemas.openxmlformats.org/officeDocument/2006/relationships" xmlns:m="http://schemas.openxmlformats.org/officeDocument/2006/math" xmlns:v="urn:schemas-microsoft-com:vml" xmlns:wp14="http://schemas.microsoft.com/office/word/2010/wordprocessingDrawing" xmlns:wp="http://schemas.openxmlformats.org/drawingml/2006/wordprocessingDrawing" xmlns:w10="urn:schemas-microsoft-com:office:word" xmlns:w="http://schemas.openxmlformats.org/wordprocessingml/2006/main" xmlns:w14="http://schemas.microsoft.com/office/word/2010/wordml" xmlns:w15="http://schemas.microsoft.com/office/word/2012/wordml" xmlns:wpg="http://schemas.microsoft.com/office/word/2010/wordprocessingGroup" xmlns:wpi="http://schemas.microsoft.com/office/word/2010/wordprocessingInk" xmlns:wne="http://schemas.microsoft.com/office/word/2006/wordml" xmlns:wps="http://schemas.microsoft.com/office/word/2010/wordprocessingShape" mc:Ignorable="w14 w15 wp14">
+<w:footnotes xmlns:wpc="http://schemas.microsoft.com/office/word/2010/wordprocessingCanvas" xmlns:cx="http://schemas.microsoft.com/office/drawing/2014/chartex" xmlns:cx1="http://schemas.microsoft.com/office/drawing/2015/9/8/chartex" xmlns:mc="http://schemas.openxmlformats.org/markup-compatibility/2006" xmlns:o="urn:schemas-microsoft-com:office:office" xmlns:r="http://schemas.openxmlformats.org/officeDocument/2006/relationships" xmlns:m="http://schemas.openxmlformats.org/officeDocument/2006/math" xmlns:v="urn:schemas-microsoft-com:vml" xmlns:wp14="http://schemas.microsoft.com/office/word/2010/wordprocessingDrawing" xmlns:wp="http://schemas.openxmlformats.org/drawingml/2006/wordprocessingDrawing" xmlns:w10="urn:schemas-microsoft-com:office:word" xmlns:w="http://schemas.openxmlformats.org/wordprocessingml/2006/main" xmlns:w14="http://schemas.microsoft.com/office/word/2010/wordml" xmlns:w15="http://schemas.microsoft.com/office/word/2012/wordml" xmlns:w16se="http://schemas.microsoft.com/office/word/2015/wordml/symex" xmlns:wpg="http://schemas.microsoft.com/office/word/2010/wordprocessingGroup" xmlns:wpi="http://schemas.microsoft.com/office/word/2010/wordprocessingInk" xmlns:wne="http://schemas.microsoft.com/office/word/2006/wordml" xmlns:wps="http://schemas.microsoft.com/office/word/2010/wordprocessingShape" mc:Ignorable="w14 w15 w16se wp14">
   <w:footnote w:type="separator" w:id="-1">
     <w:p>
       <w:r>
@@ -7160,8 +7139,8 @@
 </file>
 
 <file path=word/numbering.xml><?xml version="1.0" encoding="utf-8"?>
-<w:numbering xmlns:wpc="http://schemas.microsoft.com/office/word/2010/wordprocessingCanvas" xmlns:mo="http://schemas.microsoft.com/office/mac/office/2008/main" xmlns:mc="http://schemas.openxmlformats.org/markup-compatibility/2006" xmlns:mv="urn:schemas-microsoft-com:mac:vml" xmlns:o="urn:schemas-microsoft-com:office:office" xmlns:r="http://schemas.openxmlformats.org/officeDocument/2006/relationships" xmlns:m="http://schemas.openxmlformats.org/officeDocument/2006/math" xmlns:v="urn:schemas-microsoft-com:vml" xmlns:wp14="http://schemas.microsoft.com/office/word/2010/wordprocessingDrawing" xmlns:wp="http://schemas.openxmlformats.org/drawingml/2006/wordprocessingDrawing" xmlns:w10="urn:schemas-microsoft-com:office:word" xmlns:w="http://schemas.openxmlformats.org/wordprocessingml/2006/main" xmlns:w14="http://schemas.microsoft.com/office/word/2010/wordml" xmlns:w15="http://schemas.microsoft.com/office/word/2012/wordml" xmlns:wpg="http://schemas.microsoft.com/office/word/2010/wordprocessingGroup" xmlns:wpi="http://schemas.microsoft.com/office/word/2010/wordprocessingInk" xmlns:wne="http://schemas.microsoft.com/office/word/2006/wordml" xmlns:wps="http://schemas.microsoft.com/office/word/2010/wordprocessingShape" mc:Ignorable="w14 w15 wp14">
-  <w:abstractNum w:abstractNumId="0">
+<w:numbering xmlns:wpc="http://schemas.microsoft.com/office/word/2010/wordprocessingCanvas" xmlns:cx="http://schemas.microsoft.com/office/drawing/2014/chartex" xmlns:cx1="http://schemas.microsoft.com/office/drawing/2015/9/8/chartex" xmlns:mc="http://schemas.openxmlformats.org/markup-compatibility/2006" xmlns:o="urn:schemas-microsoft-com:office:office" xmlns:r="http://schemas.openxmlformats.org/officeDocument/2006/relationships" xmlns:m="http://schemas.openxmlformats.org/officeDocument/2006/math" xmlns:v="urn:schemas-microsoft-com:vml" xmlns:wp14="http://schemas.microsoft.com/office/word/2010/wordprocessingDrawing" xmlns:wp="http://schemas.openxmlformats.org/drawingml/2006/wordprocessingDrawing" xmlns:w10="urn:schemas-microsoft-com:office:word" xmlns:w="http://schemas.openxmlformats.org/wordprocessingml/2006/main" xmlns:w14="http://schemas.microsoft.com/office/word/2010/wordml" xmlns:w15="http://schemas.microsoft.com/office/word/2012/wordml" xmlns:w16se="http://schemas.microsoft.com/office/word/2015/wordml/symex" xmlns:wpg="http://schemas.microsoft.com/office/word/2010/wordprocessingGroup" xmlns:wpi="http://schemas.microsoft.com/office/word/2010/wordprocessingInk" xmlns:wne="http://schemas.microsoft.com/office/word/2006/wordml" xmlns:wps="http://schemas.microsoft.com/office/word/2010/wordprocessingShape" mc:Ignorable="w14 w15 w16se wp14">
+  <w:abstractNum w:abstractNumId="0" w15:restartNumberingAfterBreak="0">
     <w:nsid w:val="07597F59"/>
     <w:multiLevelType w:val="hybridMultilevel"/>
     <w:tmpl w:val="82E6422A"/>
@@ -7274,7 +7253,7 @@
       </w:rPr>
     </w:lvl>
   </w:abstractNum>
-  <w:abstractNum w:abstractNumId="1">
+  <w:abstractNum w:abstractNumId="1" w15:restartNumberingAfterBreak="0">
     <w:nsid w:val="0D523DDD"/>
     <w:multiLevelType w:val="hybridMultilevel"/>
     <w:tmpl w:val="1F707A48"/>
@@ -7387,7 +7366,7 @@
       </w:rPr>
     </w:lvl>
   </w:abstractNum>
-  <w:abstractNum w:abstractNumId="2">
+  <w:abstractNum w:abstractNumId="2" w15:restartNumberingAfterBreak="0">
     <w:nsid w:val="3CCF0F6B"/>
     <w:multiLevelType w:val="hybridMultilevel"/>
     <w:tmpl w:val="A3C8D9C4"/>
@@ -7500,7 +7479,7 @@
       </w:rPr>
     </w:lvl>
   </w:abstractNum>
-  <w:abstractNum w:abstractNumId="3">
+  <w:abstractNum w:abstractNumId="3" w15:restartNumberingAfterBreak="0">
     <w:nsid w:val="3F5C5D1E"/>
     <w:multiLevelType w:val="multilevel"/>
     <w:tmpl w:val="E780D0DA"/>
@@ -7643,7 +7622,7 @@
       </w:rPr>
     </w:lvl>
   </w:abstractNum>
-  <w:abstractNum w:abstractNumId="4">
+  <w:abstractNum w:abstractNumId="4" w15:restartNumberingAfterBreak="0">
     <w:nsid w:val="460034DB"/>
     <w:multiLevelType w:val="hybridMultilevel"/>
     <w:tmpl w:val="DBC842C6"/>
@@ -7756,7 +7735,7 @@
       </w:rPr>
     </w:lvl>
   </w:abstractNum>
-  <w:abstractNum w:abstractNumId="5">
+  <w:abstractNum w:abstractNumId="5" w15:restartNumberingAfterBreak="0">
     <w:nsid w:val="49E801C0"/>
     <w:multiLevelType w:val="hybridMultilevel"/>
     <w:tmpl w:val="11540B5C"/>
@@ -7869,7 +7848,7 @@
       </w:rPr>
     </w:lvl>
   </w:abstractNum>
-  <w:abstractNum w:abstractNumId="6">
+  <w:abstractNum w:abstractNumId="6" w15:restartNumberingAfterBreak="0">
     <w:nsid w:val="56E261C9"/>
     <w:multiLevelType w:val="multilevel"/>
     <w:tmpl w:val="4AAAF32C"/>
@@ -8009,7 +7988,7 @@
       </w:rPr>
     </w:lvl>
   </w:abstractNum>
-  <w:abstractNum w:abstractNumId="7">
+  <w:abstractNum w:abstractNumId="7" w15:restartNumberingAfterBreak="0">
     <w:nsid w:val="5F532B91"/>
     <w:multiLevelType w:val="hybridMultilevel"/>
     <w:tmpl w:val="42F623E8"/>
@@ -8122,7 +8101,7 @@
       </w:rPr>
     </w:lvl>
   </w:abstractNum>
-  <w:abstractNum w:abstractNumId="8">
+  <w:abstractNum w:abstractNumId="8" w15:restartNumberingAfterBreak="0">
     <w:nsid w:val="6B961B85"/>
     <w:multiLevelType w:val="hybridMultilevel"/>
     <w:tmpl w:val="F970D9C0"/>
@@ -8236,7 +8215,7 @@
       </w:rPr>
     </w:lvl>
   </w:abstractNum>
-  <w:abstractNum w:abstractNumId="9">
+  <w:abstractNum w:abstractNumId="9" w15:restartNumberingAfterBreak="0">
     <w:nsid w:val="73392406"/>
     <w:multiLevelType w:val="multilevel"/>
     <w:tmpl w:val="FB163A86"/>
@@ -8378,7 +8357,7 @@
       </w:rPr>
     </w:lvl>
   </w:abstractNum>
-  <w:abstractNum w:abstractNumId="10">
+  <w:abstractNum w:abstractNumId="10" w15:restartNumberingAfterBreak="0">
     <w:nsid w:val="79E21ECD"/>
     <w:multiLevelType w:val="hybridMultilevel"/>
     <w:tmpl w:val="F8184858"/>
@@ -8465,7 +8444,7 @@
       </w:pPr>
     </w:lvl>
   </w:abstractNum>
-  <w:abstractNum w:abstractNumId="11">
+  <w:abstractNum w:abstractNumId="11" w15:restartNumberingAfterBreak="0">
     <w:nsid w:val="7BEF4CD1"/>
     <w:multiLevelType w:val="multilevel"/>
     <w:tmpl w:val="40429B06"/>
@@ -8661,7 +8640,7 @@
 </file>
 
 <file path=word/styles.xml><?xml version="1.0" encoding="utf-8"?>
-<w:styles xmlns:mc="http://schemas.openxmlformats.org/markup-compatibility/2006" xmlns:r="http://schemas.openxmlformats.org/officeDocument/2006/relationships" xmlns:w="http://schemas.openxmlformats.org/wordprocessingml/2006/main" xmlns:w14="http://schemas.microsoft.com/office/word/2010/wordml" xmlns:w15="http://schemas.microsoft.com/office/word/2012/wordml" mc:Ignorable="w14 w15">
+<w:styles xmlns:mc="http://schemas.openxmlformats.org/markup-compatibility/2006" xmlns:r="http://schemas.openxmlformats.org/officeDocument/2006/relationships" xmlns:w="http://schemas.openxmlformats.org/wordprocessingml/2006/main" xmlns:w14="http://schemas.microsoft.com/office/word/2010/wordml" xmlns:w15="http://schemas.microsoft.com/office/word/2012/wordml" xmlns:w16se="http://schemas.microsoft.com/office/word/2015/wordml/symex" mc:Ignorable="w14 w15 w16se">
   <w:docDefaults>
     <w:rPrDefault>
       <w:rPr>
@@ -8671,7 +8650,7 @@
     </w:rPrDefault>
     <w:pPrDefault/>
   </w:docDefaults>
-  <w:latentStyles w:defLockedState="0" w:defUIPriority="0" w:defSemiHidden="0" w:defUnhideWhenUsed="0" w:defQFormat="0" w:count="380">
+  <w:latentStyles w:defLockedState="0" w:defUIPriority="0" w:defSemiHidden="0" w:defUnhideWhenUsed="0" w:defQFormat="0" w:count="371">
     <w:lsdException w:name="Normal" w:qFormat="1"/>
     <w:lsdException w:name="heading 1" w:qFormat="1"/>
     <w:lsdException w:name="heading 2" w:qFormat="1"/>
@@ -8731,15 +8710,6 @@
     <w:lsdException w:name="Table Web 2" w:semiHidden="1" w:unhideWhenUsed="1"/>
     <w:lsdException w:name="Table Web 3" w:semiHidden="1" w:unhideWhenUsed="1"/>
     <w:lsdException w:name="Table Theme" w:semiHidden="1" w:unhideWhenUsed="1"/>
-    <w:lsdException w:name="Note Level 1" w:semiHidden="1" w:uiPriority="99" w:unhideWhenUsed="1"/>
-    <w:lsdException w:name="Note Level 2" w:semiHidden="1" w:uiPriority="99" w:unhideWhenUsed="1"/>
-    <w:lsdException w:name="Note Level 3" w:semiHidden="1" w:uiPriority="99" w:unhideWhenUsed="1"/>
-    <w:lsdException w:name="Note Level 4" w:semiHidden="1" w:uiPriority="99" w:unhideWhenUsed="1"/>
-    <w:lsdException w:name="Note Level 5" w:semiHidden="1" w:uiPriority="99" w:unhideWhenUsed="1"/>
-    <w:lsdException w:name="Note Level 6" w:semiHidden="1" w:uiPriority="99" w:unhideWhenUsed="1"/>
-    <w:lsdException w:name="Note Level 7" w:semiHidden="1" w:uiPriority="99" w:unhideWhenUsed="1"/>
-    <w:lsdException w:name="Note Level 8" w:semiHidden="1" w:uiPriority="99" w:unhideWhenUsed="1"/>
-    <w:lsdException w:name="Note Level 9" w:semiHidden="1" w:uiPriority="99" w:unhideWhenUsed="1"/>
     <w:lsdException w:name="Placeholder Text" w:semiHidden="1" w:uiPriority="99"/>
     <w:lsdException w:name="No Spacing" w:uiPriority="1" w:qFormat="1"/>
     <w:lsdException w:name="Light Shading" w:uiPriority="60"/>
